--- a/proiectrpa/template_pdf.docx
+++ b/proiectrpa/template_pdf.docx
@@ -1,6 +1,6 @@
 
 <file path=word/document.xml><?xml version="1.0" encoding="utf-8"?>
-<w:document xmlns:wpc="http://schemas.microsoft.com/office/word/2010/wordprocessingCanvas" xmlns:mc="http://schemas.openxmlformats.org/markup-compatibility/2006" xmlns:o="urn:schemas-microsoft-com:office:office" xmlns:r="http://schemas.openxmlformats.org/officeDocument/2006/relationships" xmlns:m="http://schemas.openxmlformats.org/officeDocument/2006/math" xmlns:v="urn:schemas-microsoft-com:vml" xmlns:wp14="http://schemas.microsoft.com/office/word/2010/wordprocessingDrawing" xmlns:wp="http://schemas.openxmlformats.org/drawingml/2006/wordprocessingDrawing" xmlns:w10="urn:schemas-microsoft-com:office:word" xmlns:w="http://schemas.openxmlformats.org/wordprocessingml/2006/main" xmlns:w14="http://schemas.microsoft.com/office/word/2010/wordml" xmlns:w15="http://schemas.microsoft.com/office/word/2012/wordml" xmlns:wpg="http://schemas.microsoft.com/office/word/2010/wordprocessingGroup" xmlns:wpi="http://schemas.microsoft.com/office/word/2010/wordprocessingInk" xmlns:wne="http://schemas.microsoft.com/office/word/2006/wordml" xmlns:wps="http://schemas.microsoft.com/office/word/2010/wordprocessingShape" mc:Ignorable="w14 w15 wp14">
+<w:document xmlns:wpc="http://schemas.microsoft.com/office/word/2010/wordprocessingCanvas" xmlns:cx="http://schemas.microsoft.com/office/drawing/2014/chartex" xmlns:cx1="http://schemas.microsoft.com/office/drawing/2015/9/8/chartex" xmlns:cx2="http://schemas.microsoft.com/office/drawing/2015/10/21/chartex" xmlns:cx3="http://schemas.microsoft.com/office/drawing/2016/5/9/chartex" xmlns:cx4="http://schemas.microsoft.com/office/drawing/2016/5/10/chartex" xmlns:cx5="http://schemas.microsoft.com/office/drawing/2016/5/11/chartex" xmlns:cx6="http://schemas.microsoft.com/office/drawing/2016/5/12/chartex" xmlns:cx7="http://schemas.microsoft.com/office/drawing/2016/5/13/chartex" xmlns:cx8="http://schemas.microsoft.com/office/drawing/2016/5/14/chartex" xmlns:mc="http://schemas.openxmlformats.org/markup-compatibility/2006" xmlns:aink="http://schemas.microsoft.com/office/drawing/2016/ink" xmlns:am3d="http://schemas.microsoft.com/office/drawing/2017/model3d" xmlns:o="urn:schemas-microsoft-com:office:office" xmlns:oel="http://schemas.microsoft.com/office/2019/extlst" xmlns:r="http://schemas.openxmlformats.org/officeDocument/2006/relationships" xmlns:m="http://schemas.openxmlformats.org/officeDocument/2006/math" xmlns:v="urn:schemas-microsoft-com:vml" xmlns:wp14="http://schemas.microsoft.com/office/word/2010/wordprocessingDrawing" xmlns:wp="http://schemas.openxmlformats.org/drawingml/2006/wordprocessingDrawing" xmlns:w10="urn:schemas-microsoft-com:office:word" xmlns:w="http://schemas.openxmlformats.org/wordprocessingml/2006/main" xmlns:w14="http://schemas.microsoft.com/office/word/2010/wordml" xmlns:w15="http://schemas.microsoft.com/office/word/2012/wordml" xmlns:w16cex="http://schemas.microsoft.com/office/word/2018/wordml/cex" xmlns:w16cid="http://schemas.microsoft.com/office/word/2016/wordml/cid" xmlns:w16="http://schemas.microsoft.com/office/word/2018/wordml" xmlns:w16du="http://schemas.microsoft.com/office/word/2023/wordml/word16du" xmlns:w16sdtdh="http://schemas.microsoft.com/office/word/2020/wordml/sdtdatahash" xmlns:w16se="http://schemas.microsoft.com/office/word/2015/wordml/symex" xmlns:wpg="http://schemas.microsoft.com/office/word/2010/wordprocessingGroup" xmlns:wpi="http://schemas.microsoft.com/office/word/2010/wordprocessingInk" xmlns:wne="http://schemas.microsoft.com/office/word/2006/wordml" xmlns:wps="http://schemas.microsoft.com/office/word/2010/wordprocessingShape" mc:Ignorable="w14 w15 w16se w16cid w16 w16cex w16sdtdh wp14">
   <w:body>
     <w:p>
       <w:pPr>
@@ -9,28 +9,24 @@
           <w:rFonts w:ascii="Candara" w:hAnsi="Candara"/>
         </w:rPr>
       </w:pPr>
-      <w:proofErr w:type="spellStart"/>
       <w:r>
         <w:rPr>
           <w:rFonts w:ascii="Candara" w:hAnsi="Candara"/>
         </w:rPr>
         <w:t>Oferta</w:t>
       </w:r>
-      <w:proofErr w:type="spellEnd"/>
       <w:r>
         <w:rPr>
           <w:rFonts w:ascii="Candara" w:hAnsi="Candara"/>
         </w:rPr>
         <w:t xml:space="preserve"> </w:t>
       </w:r>
-      <w:proofErr w:type="spellStart"/>
       <w:r>
         <w:rPr>
           <w:rFonts w:ascii="Candara" w:hAnsi="Candara"/>
         </w:rPr>
         <w:t>dumneavoastr</w:t>
       </w:r>
-      <w:proofErr w:type="spellEnd"/>
       <w:r>
         <w:rPr>
           <w:rFonts w:ascii="Candara" w:hAnsi="Candara"/>
@@ -51,33 +47,17 @@
           <w:rFonts w:ascii="Candara" w:hAnsi="Candara"/>
         </w:rPr>
       </w:pPr>
-      <w:proofErr w:type="spellStart"/>
       <w:r>
         <w:rPr>
           <w:rFonts w:ascii="Candara" w:hAnsi="Candara"/>
         </w:rPr>
         <w:t>Pentru</w:t>
       </w:r>
-      <w:proofErr w:type="spellEnd"/>
-      <w:r>
-        <w:rPr>
-          <w:rFonts w:ascii="Candara" w:hAnsi="Candara"/>
-        </w:rPr>
-        <w:t>: {</w:t>
-      </w:r>
-      <w:proofErr w:type="spellStart"/>
-      <w:r>
-        <w:rPr>
-          <w:rFonts w:ascii="Candara" w:hAnsi="Candara"/>
-        </w:rPr>
-        <w:t>Nume</w:t>
-      </w:r>
-      <w:proofErr w:type="spellEnd"/>
-      <w:r>
-        <w:rPr>
-          <w:rFonts w:ascii="Candara" w:hAnsi="Candara"/>
-        </w:rPr>
-        <w:t>}</w:t>
+      <w:r>
+        <w:rPr>
+          <w:rFonts w:ascii="Candara" w:hAnsi="Candara"/>
+        </w:rPr>
+        <w:t>: {Nume}</w:t>
       </w:r>
     </w:p>
     <w:p>
@@ -99,56 +79,31 @@
           <w:rFonts w:ascii="Candara" w:hAnsi="Candara"/>
         </w:rPr>
       </w:pPr>
-      <w:proofErr w:type="spellStart"/>
-      <w:r>
-        <w:rPr>
-          <w:rFonts w:ascii="Candara" w:hAnsi="Candara"/>
-        </w:rPr>
-        <w:t>Telefon</w:t>
-      </w:r>
-      <w:proofErr w:type="spellEnd"/>
-      <w:r>
-        <w:rPr>
-          <w:rFonts w:ascii="Candara" w:hAnsi="Candara"/>
-        </w:rPr>
-        <w:t>: {</w:t>
-      </w:r>
-      <w:proofErr w:type="spellStart"/>
-      <w:r>
-        <w:rPr>
-          <w:rFonts w:ascii="Candara" w:hAnsi="Candara"/>
-        </w:rPr>
-        <w:t>Telefon</w:t>
-      </w:r>
-      <w:proofErr w:type="spellEnd"/>
-      <w:r>
-        <w:rPr>
-          <w:rFonts w:ascii="Candara" w:hAnsi="Candara"/>
-        </w:rPr>
-        <w:t>}</w:t>
-      </w:r>
-    </w:p>
-    <w:p>
-      <w:pPr>
-        <w:rPr>
-          <w:rFonts w:ascii="Candara" w:hAnsi="Candara"/>
-        </w:rPr>
-      </w:pPr>
-      <w:proofErr w:type="spellStart"/>
+      <w:r>
+        <w:rPr>
+          <w:rFonts w:ascii="Candara" w:hAnsi="Candara"/>
+        </w:rPr>
+        <w:t>Telefon: {Telefon}</w:t>
+      </w:r>
+    </w:p>
+    <w:p>
+      <w:pPr>
+        <w:rPr>
+          <w:rFonts w:ascii="Candara" w:hAnsi="Candara"/>
+        </w:rPr>
+      </w:pPr>
       <w:r>
         <w:rPr>
           <w:rFonts w:ascii="Candara" w:hAnsi="Candara"/>
         </w:rPr>
         <w:t>Tipul</w:t>
       </w:r>
-      <w:proofErr w:type="spellEnd"/>
       <w:r>
         <w:rPr>
           <w:rFonts w:ascii="Candara" w:hAnsi="Candara"/>
         </w:rPr>
         <w:t xml:space="preserve"> </w:t>
       </w:r>
-      <w:proofErr w:type="spellStart"/>
       <w:r>
         <w:rPr>
           <w:rFonts w:ascii="Candara" w:hAnsi="Candara"/>
@@ -161,42 +116,25 @@
         </w:rPr>
         <w:t>ului</w:t>
       </w:r>
-      <w:proofErr w:type="spellEnd"/>
-      <w:r>
-        <w:rPr>
-          <w:rFonts w:ascii="Candara" w:hAnsi="Candara"/>
-        </w:rPr>
-        <w:t>: {</w:t>
-      </w:r>
-      <w:proofErr w:type="spellStart"/>
-      <w:r>
-        <w:rPr>
-          <w:rFonts w:ascii="Candara" w:hAnsi="Candara"/>
-        </w:rPr>
-        <w:t>Tip_eveniment</w:t>
-      </w:r>
-      <w:proofErr w:type="spellEnd"/>
-      <w:r>
-        <w:rPr>
-          <w:rFonts w:ascii="Candara" w:hAnsi="Candara"/>
-        </w:rPr>
-        <w:t>}</w:t>
-      </w:r>
-    </w:p>
-    <w:p>
-      <w:pPr>
-        <w:rPr>
-          <w:rFonts w:ascii="Candara" w:hAnsi="Candara"/>
-        </w:rPr>
-      </w:pPr>
-      <w:proofErr w:type="spellStart"/>
+      <w:r>
+        <w:rPr>
+          <w:rFonts w:ascii="Candara" w:hAnsi="Candara"/>
+        </w:rPr>
+        <w:t>: {Tip_eveniment}</w:t>
+      </w:r>
+    </w:p>
+    <w:p>
+      <w:pPr>
+        <w:rPr>
+          <w:rFonts w:ascii="Candara" w:hAnsi="Candara"/>
+        </w:rPr>
+      </w:pPr>
       <w:r>
         <w:rPr>
           <w:rFonts w:ascii="Candara" w:hAnsi="Candara"/>
         </w:rPr>
         <w:t>Loca</w:t>
       </w:r>
-      <w:proofErr w:type="spellEnd"/>
       <w:r>
         <w:rPr>
           <w:rFonts w:ascii="Candara" w:hAnsi="Candara"/>
@@ -204,21 +142,18 @@
         </w:rPr>
         <w:t>ț</w:t>
       </w:r>
-      <w:proofErr w:type="spellStart"/>
       <w:r>
         <w:rPr>
           <w:rFonts w:ascii="Candara" w:hAnsi="Candara"/>
         </w:rPr>
         <w:t>ia</w:t>
       </w:r>
-      <w:proofErr w:type="spellEnd"/>
       <w:r>
         <w:rPr>
           <w:rFonts w:ascii="Candara" w:hAnsi="Candara"/>
         </w:rPr>
         <w:t xml:space="preserve"> </w:t>
       </w:r>
-      <w:proofErr w:type="spellStart"/>
       <w:r>
         <w:rPr>
           <w:rFonts w:ascii="Candara" w:hAnsi="Candara"/>
@@ -231,26 +166,11 @@
         </w:rPr>
         <w:t>ului</w:t>
       </w:r>
-      <w:proofErr w:type="spellEnd"/>
-      <w:r>
-        <w:rPr>
-          <w:rFonts w:ascii="Candara" w:hAnsi="Candara"/>
-        </w:rPr>
-        <w:t>: {</w:t>
-      </w:r>
-      <w:proofErr w:type="spellStart"/>
-      <w:r>
-        <w:rPr>
-          <w:rFonts w:ascii="Candara" w:hAnsi="Candara"/>
-        </w:rPr>
-        <w:t>Locatie_eveniment</w:t>
-      </w:r>
-      <w:proofErr w:type="spellEnd"/>
-      <w:r>
-        <w:rPr>
-          <w:rFonts w:ascii="Candara" w:hAnsi="Candara"/>
-        </w:rPr>
-        <w:t>}</w:t>
+      <w:r>
+        <w:rPr>
+          <w:rFonts w:ascii="Candara" w:hAnsi="Candara"/>
+        </w:rPr>
+        <w:t>: {Locatie_eveniment}</w:t>
       </w:r>
     </w:p>
     <w:p>
@@ -265,7 +185,6 @@
         </w:rPr>
         <w:t xml:space="preserve">Data </w:t>
       </w:r>
-      <w:proofErr w:type="spellStart"/>
       <w:r>
         <w:rPr>
           <w:rFonts w:ascii="Candara" w:hAnsi="Candara"/>
@@ -278,84 +197,44 @@
         </w:rPr>
         <w:t>ului</w:t>
       </w:r>
-      <w:proofErr w:type="spellEnd"/>
-      <w:r>
-        <w:rPr>
-          <w:rFonts w:ascii="Candara" w:hAnsi="Candara"/>
-        </w:rPr>
-        <w:t>: {</w:t>
-      </w:r>
-      <w:proofErr w:type="spellStart"/>
-      <w:r>
-        <w:rPr>
-          <w:rFonts w:ascii="Candara" w:hAnsi="Candara"/>
-        </w:rPr>
-        <w:t>Data_eveniment</w:t>
-      </w:r>
-      <w:proofErr w:type="spellEnd"/>
-      <w:r>
-        <w:rPr>
-          <w:rFonts w:ascii="Candara" w:hAnsi="Candara"/>
-        </w:rPr>
-        <w:t>}</w:t>
-      </w:r>
-    </w:p>
-    <w:p>
-      <w:pPr>
-        <w:rPr>
-          <w:rFonts w:ascii="Candara" w:hAnsi="Candara"/>
-        </w:rPr>
-      </w:pPr>
-      <w:proofErr w:type="spellStart"/>
+      <w:r>
+        <w:rPr>
+          <w:rFonts w:ascii="Candara" w:hAnsi="Candara"/>
+        </w:rPr>
+        <w:t>: {Data_eveniment}</w:t>
+      </w:r>
+    </w:p>
+    <w:p>
+      <w:pPr>
+        <w:rPr>
+          <w:rFonts w:ascii="Candara" w:hAnsi="Candara"/>
+        </w:rPr>
+      </w:pPr>
       <w:r>
         <w:rPr>
           <w:rFonts w:ascii="Candara" w:hAnsi="Candara"/>
         </w:rPr>
         <w:t>Intervalul</w:t>
       </w:r>
-      <w:proofErr w:type="spellEnd"/>
       <w:r>
         <w:rPr>
           <w:rFonts w:ascii="Candara" w:hAnsi="Candara"/>
         </w:rPr>
         <w:t xml:space="preserve"> </w:t>
       </w:r>
-      <w:proofErr w:type="spellStart"/>
-      <w:r>
-        <w:rPr>
-          <w:rFonts w:ascii="Candara" w:hAnsi="Candara"/>
-        </w:rPr>
-        <w:t>orar</w:t>
-      </w:r>
-      <w:proofErr w:type="spellEnd"/>
-      <w:r>
-        <w:rPr>
-          <w:rFonts w:ascii="Candara" w:hAnsi="Candara"/>
-        </w:rPr>
-        <w:t>: {</w:t>
-      </w:r>
-      <w:proofErr w:type="spellStart"/>
-      <w:r>
-        <w:rPr>
-          <w:rFonts w:ascii="Candara" w:hAnsi="Candara"/>
-        </w:rPr>
-        <w:t>Interval_orar</w:t>
-      </w:r>
-      <w:proofErr w:type="spellEnd"/>
-      <w:r>
-        <w:rPr>
-          <w:rFonts w:ascii="Candara" w:hAnsi="Candara"/>
-        </w:rPr>
-        <w:t>}</w:t>
-      </w:r>
-    </w:p>
-    <w:p>
-      <w:pPr>
-        <w:rPr>
-          <w:rFonts w:ascii="Candara" w:hAnsi="Candara"/>
-        </w:rPr>
-      </w:pPr>
-      <w:proofErr w:type="spellStart"/>
+      <w:r>
+        <w:rPr>
+          <w:rFonts w:ascii="Candara" w:hAnsi="Candara"/>
+        </w:rPr>
+        <w:t>orar: {Interval_orar}</w:t>
+      </w:r>
+    </w:p>
+    <w:p>
+      <w:pPr>
+        <w:rPr>
+          <w:rFonts w:ascii="Candara" w:hAnsi="Candara"/>
+        </w:rPr>
+      </w:pPr>
       <w:r>
         <w:rPr>
           <w:rFonts w:ascii="Candara" w:hAnsi="Candara"/>
@@ -366,51 +245,27 @@
         <w:rPr>
           <w:rFonts w:ascii="Candara" w:hAnsi="Candara"/>
         </w:rPr>
-        <w:t>iuni</w:t>
-      </w:r>
-      <w:proofErr w:type="spellEnd"/>
-      <w:r>
-        <w:rPr>
-          <w:rFonts w:ascii="Candara" w:hAnsi="Candara"/>
-        </w:rPr>
-        <w:t>: {</w:t>
-      </w:r>
-      <w:proofErr w:type="spellStart"/>
-      <w:r>
-        <w:rPr>
-          <w:rFonts w:ascii="Candara" w:hAnsi="Candara"/>
-        </w:rPr>
-        <w:t>Mentiuni</w:t>
-      </w:r>
-      <w:proofErr w:type="spellEnd"/>
-      <w:r>
-        <w:rPr>
-          <w:rFonts w:ascii="Candara" w:hAnsi="Candara"/>
-        </w:rPr>
-        <w:t>}</w:t>
-      </w:r>
-    </w:p>
-    <w:p>
-      <w:pPr>
-        <w:rPr>
-          <w:rFonts w:ascii="Candara" w:hAnsi="Candara"/>
-        </w:rPr>
-      </w:pPr>
-      <w:proofErr w:type="spellStart"/>
+        <w:t>iuni: {Mentiuni}</w:t>
+      </w:r>
+    </w:p>
+    <w:p>
+      <w:pPr>
+        <w:rPr>
+          <w:rFonts w:ascii="Candara" w:hAnsi="Candara"/>
+        </w:rPr>
+      </w:pPr>
       <w:r>
         <w:rPr>
           <w:rFonts w:ascii="Candara" w:hAnsi="Candara"/>
         </w:rPr>
         <w:t>Dacă</w:t>
       </w:r>
-      <w:proofErr w:type="spellEnd"/>
       <w:r>
         <w:rPr>
           <w:rFonts w:ascii="Candara" w:hAnsi="Candara"/>
         </w:rPr>
         <w:t xml:space="preserve"> </w:t>
       </w:r>
-      <w:proofErr w:type="spellStart"/>
       <w:r>
         <w:rPr>
           <w:rFonts w:ascii="Candara" w:hAnsi="Candara"/>
@@ -423,34 +278,17 @@
         </w:rPr>
         <w:t>i</w:t>
       </w:r>
-      <w:proofErr w:type="spellEnd"/>
       <w:r>
         <w:rPr>
           <w:rFonts w:ascii="Candara" w:hAnsi="Candara"/>
         </w:rPr>
         <w:t xml:space="preserve"> </w:t>
       </w:r>
-      <w:proofErr w:type="spellStart"/>
-      <w:r>
-        <w:rPr>
-          <w:rFonts w:ascii="Candara" w:hAnsi="Candara"/>
-        </w:rPr>
-        <w:t>s</w:t>
-      </w:r>
-      <w:bookmarkStart w:id="0" w:name="_GoBack"/>
-      <w:bookmarkEnd w:id="0"/>
-      <w:r>
-        <w:rPr>
-          <w:rFonts w:ascii="Candara" w:hAnsi="Candara"/>
-        </w:rPr>
-        <w:t>electat</w:t>
-      </w:r>
-      <w:proofErr w:type="spellEnd"/>
-      <w:r>
-        <w:rPr>
-          <w:rFonts w:ascii="Candara" w:hAnsi="Candara"/>
-        </w:rPr>
-        <w:t xml:space="preserve"> extra op</w:t>
+      <w:r>
+        <w:rPr>
+          <w:rFonts w:ascii="Candara" w:hAnsi="Candara"/>
+        </w:rPr>
+        <w:t>selectat extra op</w:t>
       </w:r>
       <w:r>
         <w:rPr>
@@ -490,36 +328,13 @@
           <w:rFonts w:ascii="Candara" w:hAnsi="Candara"/>
           <w:lang w:val="ro-RO"/>
         </w:rPr>
-        <w:t xml:space="preserve">țul pe oră </w:t>
-      </w:r>
-      <w:proofErr w:type="gramStart"/>
-      <w:r>
-        <w:rPr>
-          <w:rFonts w:ascii="Candara" w:hAnsi="Candara"/>
-          <w:lang w:val="ro-RO"/>
-        </w:rPr>
-        <w:t>este</w:t>
-      </w:r>
-      <w:proofErr w:type="gramEnd"/>
-      <w:r>
-        <w:rPr>
-          <w:rFonts w:ascii="Candara" w:hAnsi="Candara"/>
-        </w:rPr>
-        <w:t>: {</w:t>
-      </w:r>
-      <w:proofErr w:type="spellStart"/>
-      <w:r>
-        <w:rPr>
-          <w:rFonts w:ascii="Candara" w:hAnsi="Candara"/>
-        </w:rPr>
-        <w:t>Pret_ora</w:t>
-      </w:r>
-      <w:proofErr w:type="spellEnd"/>
-      <w:r>
-        <w:rPr>
-          <w:rFonts w:ascii="Candara" w:hAnsi="Candara"/>
-        </w:rPr>
-        <w:t>}</w:t>
+        <w:t>țul pe oră este</w:t>
+      </w:r>
+      <w:r>
+        <w:rPr>
+          <w:rFonts w:ascii="Candara" w:hAnsi="Candara"/>
+        </w:rPr>
+        <w:t>: {Pret_ora}</w:t>
       </w:r>
     </w:p>
     <w:p>
@@ -530,7 +345,6 @@
           <w:lang w:val="ro-RO"/>
         </w:rPr>
       </w:pPr>
-      <w:proofErr w:type="spellStart"/>
       <w:r>
         <w:rPr>
           <w:rFonts w:ascii="Candara" w:hAnsi="Candara"/>
@@ -540,7 +354,6 @@
         </w:rPr>
         <w:t>Prețul</w:t>
       </w:r>
-      <w:proofErr w:type="spellEnd"/>
       <w:r>
         <w:rPr>
           <w:rFonts w:ascii="Candara" w:hAnsi="Candara"/>
@@ -550,7 +363,6 @@
         </w:rPr>
         <w:t xml:space="preserve"> </w:t>
       </w:r>
-      <w:proofErr w:type="spellStart"/>
       <w:r>
         <w:rPr>
           <w:rFonts w:ascii="Candara" w:hAnsi="Candara"/>
@@ -558,60 +370,8 @@
           <w:color w:val="4472C4" w:themeColor="accent5"/>
           <w:sz w:val="28"/>
         </w:rPr>
-        <w:t>dumneavoastră</w:t>
-      </w:r>
-      <w:proofErr w:type="spellEnd"/>
-      <w:r>
-        <w:rPr>
-          <w:rFonts w:ascii="Candara" w:hAnsi="Candara"/>
-          <w:b/>
-          <w:color w:val="4472C4" w:themeColor="accent5"/>
-          <w:sz w:val="28"/>
-        </w:rPr>
-        <w:t xml:space="preserve"> total </w:t>
-      </w:r>
-      <w:proofErr w:type="spellStart"/>
-      <w:r>
-        <w:rPr>
-          <w:rFonts w:ascii="Candara" w:hAnsi="Candara"/>
-          <w:b/>
-          <w:color w:val="4472C4" w:themeColor="accent5"/>
-          <w:sz w:val="28"/>
-        </w:rPr>
-        <w:t>este</w:t>
-      </w:r>
-      <w:proofErr w:type="spellEnd"/>
-      <w:r>
-        <w:rPr>
-          <w:rFonts w:ascii="Candara" w:hAnsi="Candara"/>
-          <w:b/>
-          <w:color w:val="4472C4" w:themeColor="accent5"/>
-          <w:sz w:val="28"/>
-        </w:rPr>
-        <w:t>: {</w:t>
-      </w:r>
-      <w:proofErr w:type="spellStart"/>
-      <w:r>
-        <w:rPr>
-          <w:rFonts w:ascii="Candara" w:hAnsi="Candara"/>
-          <w:b/>
-          <w:color w:val="4472C4" w:themeColor="accent5"/>
-          <w:sz w:val="28"/>
-        </w:rPr>
-        <w:t>Pret_total</w:t>
-      </w:r>
-      <w:proofErr w:type="spellEnd"/>
-      <w:proofErr w:type="gramStart"/>
-      <w:r>
-        <w:rPr>
-          <w:rFonts w:ascii="Candara" w:hAnsi="Candara"/>
-          <w:b/>
-          <w:color w:val="4472C4" w:themeColor="accent5"/>
-          <w:sz w:val="28"/>
-        </w:rPr>
-        <w:t>}</w:t>
-      </w:r>
-      <w:proofErr w:type="gramEnd"/>
+        <w:t>dumneavoastră total este: {Pret_total}</w:t>
+      </w:r>
       <w:r>
         <w:rPr>
           <w:rFonts w:ascii="Candara" w:hAnsi="Candara"/>
@@ -624,61 +384,47 @@
         </w:rPr>
         <w:br/>
       </w:r>
-      <w:proofErr w:type="spellStart"/>
       <w:r>
         <w:rPr>
           <w:rFonts w:ascii="Candara" w:hAnsi="Candara"/>
         </w:rPr>
         <w:t>Vă</w:t>
       </w:r>
-      <w:proofErr w:type="spellEnd"/>
       <w:r>
         <w:rPr>
           <w:rFonts w:ascii="Candara" w:hAnsi="Candara"/>
         </w:rPr>
         <w:t xml:space="preserve"> </w:t>
       </w:r>
-      <w:proofErr w:type="spellStart"/>
       <w:r>
         <w:rPr>
           <w:rFonts w:ascii="Candara" w:hAnsi="Candara"/>
         </w:rPr>
         <w:t>mulțumim</w:t>
       </w:r>
-      <w:proofErr w:type="spellEnd"/>
       <w:r>
         <w:rPr>
           <w:rFonts w:ascii="Candara" w:hAnsi="Candara"/>
         </w:rPr>
         <w:t xml:space="preserve"> </w:t>
       </w:r>
-      <w:proofErr w:type="spellStart"/>
       <w:r>
         <w:rPr>
           <w:rFonts w:ascii="Candara" w:hAnsi="Candara"/>
         </w:rPr>
         <w:t>pentru</w:t>
       </w:r>
-      <w:proofErr w:type="spellEnd"/>
       <w:r>
         <w:rPr>
           <w:rFonts w:ascii="Candara" w:hAnsi="Candara"/>
         </w:rPr>
         <w:t xml:space="preserve"> </w:t>
       </w:r>
-      <w:proofErr w:type="spellStart"/>
-      <w:r>
-        <w:rPr>
-          <w:rFonts w:ascii="Candara" w:hAnsi="Candara"/>
-        </w:rPr>
-        <w:t>cerere</w:t>
-      </w:r>
-      <w:proofErr w:type="spellEnd"/>
-      <w:r>
-        <w:rPr>
-          <w:rFonts w:ascii="Candara" w:hAnsi="Candara"/>
-        </w:rPr>
-        <w:t>!</w:t>
+      <w:r>
+        <w:rPr>
+          <w:rFonts w:ascii="Candara" w:hAnsi="Candara"/>
+        </w:rPr>
+        <w:t>cerere!</w:t>
       </w:r>
     </w:p>
     <w:p>
@@ -699,7 +445,7 @@
 </file>
 
 <file path=word/styles.xml><?xml version="1.0" encoding="utf-8"?>
-<w:styles xmlns:mc="http://schemas.openxmlformats.org/markup-compatibility/2006" xmlns:r="http://schemas.openxmlformats.org/officeDocument/2006/relationships" xmlns:w="http://schemas.openxmlformats.org/wordprocessingml/2006/main" xmlns:w14="http://schemas.microsoft.com/office/word/2010/wordml" xmlns:w15="http://schemas.microsoft.com/office/word/2012/wordml" mc:Ignorable="w14 w15">
+<w:styles xmlns:mc="http://schemas.openxmlformats.org/markup-compatibility/2006" xmlns:r="http://schemas.openxmlformats.org/officeDocument/2006/relationships" xmlns:w="http://schemas.openxmlformats.org/wordprocessingml/2006/main" xmlns:w14="http://schemas.microsoft.com/office/word/2010/wordml" xmlns:w15="http://schemas.microsoft.com/office/word/2012/wordml" xmlns:w16cex="http://schemas.microsoft.com/office/word/2018/wordml/cex" xmlns:w16cid="http://schemas.microsoft.com/office/word/2016/wordml/cid" xmlns:w16="http://schemas.microsoft.com/office/word/2018/wordml" xmlns:w16sdtdh="http://schemas.microsoft.com/office/word/2020/wordml/sdtdatahash" xmlns:w16se="http://schemas.microsoft.com/office/word/2015/wordml/symex" mc:Ignorable="w14 w15 w16se w16cid w16 w16cex w16sdtdh">
   <w:docDefaults>
     <w:rPrDefault>
       <w:rPr>
@@ -715,7 +461,7 @@
       </w:pPr>
     </w:pPrDefault>
   </w:docDefaults>
-  <w:latentStyles w:defLockedState="0" w:defUIPriority="99" w:defSemiHidden="0" w:defUnhideWhenUsed="0" w:defQFormat="0" w:count="371">
+  <w:latentStyles w:defLockedState="0" w:defUIPriority="99" w:defSemiHidden="0" w:defUnhideWhenUsed="0" w:defQFormat="0" w:count="376">
     <w:lsdException w:name="Normal" w:uiPriority="0" w:qFormat="1"/>
     <w:lsdException w:name="heading 1" w:uiPriority="9" w:qFormat="1"/>
     <w:lsdException w:name="heading 2" w:semiHidden="1" w:uiPriority="9" w:unhideWhenUsed="1" w:qFormat="1"/>
@@ -1087,6 +833,11 @@
     <w:lsdException w:name="List Table 5 Dark Accent 6" w:uiPriority="50"/>
     <w:lsdException w:name="List Table 6 Colorful Accent 6" w:uiPriority="51"/>
     <w:lsdException w:name="List Table 7 Colorful Accent 6" w:uiPriority="52"/>
+    <w:lsdException w:name="Mention" w:semiHidden="1" w:unhideWhenUsed="1"/>
+    <w:lsdException w:name="Smart Hyperlink" w:semiHidden="1" w:unhideWhenUsed="1"/>
+    <w:lsdException w:name="Hashtag" w:semiHidden="1" w:unhideWhenUsed="1"/>
+    <w:lsdException w:name="Unresolved Mention" w:semiHidden="1" w:unhideWhenUsed="1"/>
+    <w:lsdException w:name="Smart Link" w:semiHidden="1" w:unhideWhenUsed="1"/>
   </w:latentStyles>
   <w:style w:type="paragraph" w:default="1" w:styleId="Normal">
     <w:name w:val="Normal"/>
@@ -1210,7 +961,7 @@
     </a:clrScheme>
     <a:fontScheme name="Office">
       <a:majorFont>
-        <a:latin typeface="Calibri Light" panose="020F0302020204030204"/>
+        <a:latin typeface="Calibri Light"/>
         <a:ea typeface=""/>
         <a:cs typeface=""/>
         <a:font script="Jpan" typeface="ＭＳ ゴシック"/>
@@ -1245,7 +996,7 @@
         <a:font script="Geor" typeface="Sylfaen"/>
       </a:majorFont>
       <a:minorFont>
-        <a:latin typeface="Calibri" panose="020F0502020204030204"/>
+        <a:latin typeface="Calibri"/>
         <a:ea typeface=""/>
         <a:cs typeface=""/>
         <a:font script="Jpan" typeface="ＭＳ 明朝"/>
@@ -1433,7 +1184,7 @@
 </file>
 
 <file path=customXml/itemProps1.xml><?xml version="1.0" encoding="utf-8"?>
-<ds:datastoreItem xmlns:ds="http://schemas.openxmlformats.org/officeDocument/2006/customXml" ds:itemID="{1F7D23A6-CDCD-468E-BC26-1271FCCC8694}">
+<ds:datastoreItem xmlns:ds="http://schemas.openxmlformats.org/officeDocument/2006/customXml" ds:itemID="{0FF2D889-8391-4DFE-9444-8F0BFE0565E0}">
   <ds:schemaRefs>
     <ds:schemaRef ds:uri="http://schemas.openxmlformats.org/officeDocument/2006/bibliography"/>
   </ds:schemaRefs>
